--- a/Photomosaic Report 44221516_OUYANG Shiyu.docx
+++ b/Photomosaic Report 44221516_OUYANG Shiyu.docx
@@ -48,6 +48,14 @@
       </w:pPr>
       <w:r>
         <w:t>Analysis of the Problem</w:t>
+      </w:r>
+    </w:p>
+    <w:p>
+      <w:pPr>
+        <w:ind w:firstLine="480"/>
+      </w:pPr>
+      <w:r>
+        <w:t>Photomosaic is a picture (usually a photograph) that has been divided into (usually equal sized) tiled sections, each of which is replaced with another photograph that matches the target photo.</w:t>
       </w:r>
     </w:p>
     <w:p>
@@ -669,6 +677,7 @@
                       <w:b/>
                       <w:bCs/>
                     </w:rPr>
+                    <w:lastRenderedPageBreak/>
                     <w:t>f</w:t>
                   </w:r>
                   <w:r>
@@ -773,7 +782,6 @@
                           <w:rPr>
                             <w:rFonts w:cs="Times New Roman"/>
                           </w:rPr>
-                          <w:lastRenderedPageBreak/>
                           <w:t>If distance is less than min_distance, set best_tile to i and min_distance to distance</w:t>
                         </w:r>
                       </w:p>
@@ -799,7 +807,6 @@
                     <w:rPr>
                       <w:rFonts w:cs="Times New Roman"/>
                     </w:rPr>
-                    <w:lastRenderedPageBreak/>
                     <w:t>resize the image at best_tile to tile_size</w:t>
                   </w:r>
                 </w:p>
@@ -3166,26 +3173,103 @@
     <w:p>
       <w:pPr>
         <w:ind w:firstLineChars="0" w:firstLine="0"/>
+      </w:pPr>
+      <w:r>
+        <w:t>mosaic_image_kd</w:t>
+      </w:r>
+      <w:r>
+        <w:t xml:space="preserve">.jpg: output of </w:t>
+      </w:r>
+      <w:r>
+        <w:t>kd tree algorith</w:t>
+      </w:r>
+      <w:bookmarkEnd w:id="1"/>
+      <w:r>
+        <w:t>m</w:t>
+      </w:r>
+    </w:p>
+    <w:p>
+      <w:pPr>
+        <w:pStyle w:val="1"/>
+        <w:numPr>
+          <w:ilvl w:val="0"/>
+          <w:numId w:val="0"/>
+        </w:numPr>
+      </w:pPr>
+      <w:bookmarkStart w:id="2" w:name="_Toc58784676"/>
+      <w:r>
+        <w:t>References</w:t>
+      </w:r>
+      <w:bookmarkEnd w:id="2"/>
+    </w:p>
+    <w:p>
+      <w:pPr>
+        <w:ind w:firstLineChars="0" w:firstLine="0"/>
+        <w:jc w:val="left"/>
+      </w:pPr>
+      <w:r>
+        <w:t xml:space="preserve">Image source: </w:t>
+      </w:r>
+      <w:hyperlink r:id="rId13" w:history="1">
+        <w:r>
+          <w:rPr>
+            <w:rStyle w:val="aa"/>
+          </w:rPr>
+          <w:t>https://images.unsplash.com/photo-1670382393921-516cfd9f3119?ixlib=rb-4.0.3&amp;ixid=MnwxMjA3fDB8MHxwaG90by1wYWdlfHx8fGVufDB8fHx8&amp;auto=format&amp;fit=crop&amp;w=693&amp;q=80</w:t>
+        </w:r>
+      </w:hyperlink>
+    </w:p>
+    <w:p>
+      <w:pPr>
+        <w:ind w:firstLineChars="0" w:firstLine="0"/>
+        <w:jc w:val="left"/>
+      </w:pPr>
+    </w:p>
+    <w:p>
+      <w:pPr>
+        <w:ind w:firstLineChars="0" w:firstLine="0"/>
+        <w:jc w:val="left"/>
+      </w:pPr>
+      <w:r>
+        <w:t xml:space="preserve">Red-black tree: </w:t>
+      </w:r>
+      <w:hyperlink r:id="rId14" w:history="1">
+        <w:r>
+          <w:rPr>
+            <w:rStyle w:val="aa"/>
+          </w:rPr>
+          <w:t>https://blog.csdn.net/cy973071263/article/details/122543826?ops_request_misc=%257B%2522request%255Fid%2522%253A%2522167298916716800188571486%2522%252C%2522scm%2522%253A%252220140713.130102334.pc%255Fall.%2522%257D&amp;request_id=167298916716800188571486&amp;biz_id=0&amp;utm_medium=distribute.pc_search_result.none-task-blog-2~all~first_rank_ecpm_v1~rank_v31_ecpm-19-122543826-null-null.142^v70^control,201^v4^add_ask&amp;utm_term=%E7%BA%A2%E9%BB%91%E6%A0%91%E7%9A%84%E8%B0%83%E6%95%B4&amp;spm=1018.2226.3001.4187</w:t>
+        </w:r>
+      </w:hyperlink>
+    </w:p>
+    <w:p>
+      <w:pPr>
+        <w:ind w:firstLineChars="0" w:firstLine="0"/>
+        <w:jc w:val="left"/>
+      </w:pPr>
+    </w:p>
+    <w:p>
+      <w:pPr>
+        <w:ind w:firstLineChars="0" w:firstLine="0"/>
+        <w:jc w:val="left"/>
         <w:rPr>
           <w:rFonts w:hint="eastAsia"/>
         </w:rPr>
       </w:pPr>
       <w:r>
-        <w:t>mosaic_image_kd</w:t>
-      </w:r>
-      <w:r>
-        <w:t xml:space="preserve">.jpg: output of </w:t>
-      </w:r>
-      <w:r>
-        <w:t>kd tree algorith</w:t>
-      </w:r>
-      <w:bookmarkEnd w:id="1"/>
-      <w:r>
-        <w:t>m</w:t>
+        <w:t xml:space="preserve">Definition of photomosaic: </w:t>
+      </w:r>
+      <w:r>
+        <w:t>https://en.wikipedia.org/wiki/Photographic_mosaic</w:t>
       </w:r>
     </w:p>
     <w:sectPr>
-      <w:headerReference w:type="first" r:id="rId13"/>
+      <w:headerReference w:type="even" r:id="rId15"/>
+      <w:headerReference w:type="default" r:id="rId16"/>
+      <w:footerReference w:type="even" r:id="rId17"/>
+      <w:footerReference w:type="default" r:id="rId18"/>
+      <w:headerReference w:type="first" r:id="rId19"/>
+      <w:footerReference w:type="first" r:id="rId20"/>
       <w:pgSz w:w="11906" w:h="16838"/>
       <w:pgMar w:top="1440" w:right="1440" w:bottom="1440" w:left="1440" w:header="851" w:footer="992" w:gutter="0"/>
       <w:cols w:space="425"/>
@@ -3221,6 +3305,39 @@
 </w:endnotes>
 </file>
 
+<file path=word/footer1.xml><?xml version="1.0" encoding="utf-8"?>
+<w:ftr xmlns:wpc="http://schemas.microsoft.com/office/word/2010/wordprocessingCanvas" xmlns:cx="http://schemas.microsoft.com/office/drawing/2014/chartex" xmlns:cx1="http://schemas.microsoft.com/office/drawing/2015/9/8/chartex" xmlns:cx2="http://schemas.microsoft.com/office/drawing/2015/10/21/chartex" xmlns:cx3="http://schemas.microsoft.com/office/drawing/2016/5/9/chartex" xmlns:cx4="http://schemas.microsoft.com/office/drawing/2016/5/10/chartex" xmlns:cx5="http://schemas.microsoft.com/office/drawing/2016/5/11/chartex" xmlns:cx6="http://schemas.microsoft.com/office/drawing/2016/5/12/chartex" xmlns:cx7="http://schemas.microsoft.com/office/drawing/2016/5/13/chartex" xmlns:cx8="http://schemas.microsoft.com/office/drawing/2016/5/14/chartex" xmlns:mc="http://schemas.openxmlformats.org/markup-compatibility/2006" xmlns:aink="http://schemas.microsoft.com/office/drawing/2016/ink" xmlns:am3d="http://schemas.microsoft.com/office/drawing/2017/model3d" xmlns:o="urn:schemas-microsoft-com:office:office" xmlns:oel="http://schemas.microsoft.com/office/2019/extlst" xmlns:r="http://schemas.openxmlformats.org/officeDocument/2006/relationships" xmlns:m="http://schemas.openxmlformats.org/officeDocument/2006/math" xmlns:v="urn:schemas-microsoft-com:vml" xmlns:wp14="http://schemas.microsoft.com/office/word/2010/wordprocessingDrawing" xmlns:wp="http://schemas.openxmlformats.org/drawingml/2006/wordprocessingDrawing" xmlns:w10="urn:schemas-microsoft-com:office:word" xmlns:w="http://schemas.openxmlformats.org/wordprocessingml/2006/main" xmlns:w14="http://schemas.microsoft.com/office/word/2010/wordml" xmlns:w15="http://schemas.microsoft.com/office/word/2012/wordml" xmlns:w16cex="http://schemas.microsoft.com/office/word/2018/wordml/cex" xmlns:w16cid="http://schemas.microsoft.com/office/word/2016/wordml/cid" xmlns:w16="http://schemas.microsoft.com/office/word/2018/wordml" xmlns:w16sdtdh="http://schemas.microsoft.com/office/word/2020/wordml/sdtdatahash" xmlns:w16se="http://schemas.microsoft.com/office/word/2015/wordml/symex" xmlns:wpg="http://schemas.microsoft.com/office/word/2010/wordprocessingGroup" xmlns:wpi="http://schemas.microsoft.com/office/word/2010/wordprocessingInk" xmlns:wne="http://schemas.microsoft.com/office/word/2006/wordml" xmlns:wps="http://schemas.microsoft.com/office/word/2010/wordprocessingShape" mc:Ignorable="w14 w15 w16se w16cid w16 w16cex w16sdtdh wp14">
+  <w:p>
+    <w:pPr>
+      <w:pStyle w:val="a5"/>
+      <w:ind w:firstLine="360"/>
+    </w:pPr>
+  </w:p>
+</w:ftr>
+</file>
+
+<file path=word/footer2.xml><?xml version="1.0" encoding="utf-8"?>
+<w:ftr xmlns:wpc="http://schemas.microsoft.com/office/word/2010/wordprocessingCanvas" xmlns:cx="http://schemas.microsoft.com/office/drawing/2014/chartex" xmlns:cx1="http://schemas.microsoft.com/office/drawing/2015/9/8/chartex" xmlns:cx2="http://schemas.microsoft.com/office/drawing/2015/10/21/chartex" xmlns:cx3="http://schemas.microsoft.com/office/drawing/2016/5/9/chartex" xmlns:cx4="http://schemas.microsoft.com/office/drawing/2016/5/10/chartex" xmlns:cx5="http://schemas.microsoft.com/office/drawing/2016/5/11/chartex" xmlns:cx6="http://schemas.microsoft.com/office/drawing/2016/5/12/chartex" xmlns:cx7="http://schemas.microsoft.com/office/drawing/2016/5/13/chartex" xmlns:cx8="http://schemas.microsoft.com/office/drawing/2016/5/14/chartex" xmlns:mc="http://schemas.openxmlformats.org/markup-compatibility/2006" xmlns:aink="http://schemas.microsoft.com/office/drawing/2016/ink" xmlns:am3d="http://schemas.microsoft.com/office/drawing/2017/model3d" xmlns:o="urn:schemas-microsoft-com:office:office" xmlns:oel="http://schemas.microsoft.com/office/2019/extlst" xmlns:r="http://schemas.openxmlformats.org/officeDocument/2006/relationships" xmlns:m="http://schemas.openxmlformats.org/officeDocument/2006/math" xmlns:v="urn:schemas-microsoft-com:vml" xmlns:wp14="http://schemas.microsoft.com/office/word/2010/wordprocessingDrawing" xmlns:wp="http://schemas.openxmlformats.org/drawingml/2006/wordprocessingDrawing" xmlns:w10="urn:schemas-microsoft-com:office:word" xmlns:w="http://schemas.openxmlformats.org/wordprocessingml/2006/main" xmlns:w14="http://schemas.microsoft.com/office/word/2010/wordml" xmlns:w15="http://schemas.microsoft.com/office/word/2012/wordml" xmlns:w16cex="http://schemas.microsoft.com/office/word/2018/wordml/cex" xmlns:w16cid="http://schemas.microsoft.com/office/word/2016/wordml/cid" xmlns:w16="http://schemas.microsoft.com/office/word/2018/wordml" xmlns:w16sdtdh="http://schemas.microsoft.com/office/word/2020/wordml/sdtdatahash" xmlns:w16se="http://schemas.microsoft.com/office/word/2015/wordml/symex" xmlns:wpg="http://schemas.microsoft.com/office/word/2010/wordprocessingGroup" xmlns:wpi="http://schemas.microsoft.com/office/word/2010/wordprocessingInk" xmlns:wne="http://schemas.microsoft.com/office/word/2006/wordml" xmlns:wps="http://schemas.microsoft.com/office/word/2010/wordprocessingShape" mc:Ignorable="w14 w15 w16se w16cid w16 w16cex w16sdtdh wp14">
+  <w:p>
+    <w:pPr>
+      <w:pStyle w:val="a5"/>
+      <w:ind w:firstLine="360"/>
+    </w:pPr>
+  </w:p>
+</w:ftr>
+</file>
+
+<file path=word/footer3.xml><?xml version="1.0" encoding="utf-8"?>
+<w:ftr xmlns:wpc="http://schemas.microsoft.com/office/word/2010/wordprocessingCanvas" xmlns:cx="http://schemas.microsoft.com/office/drawing/2014/chartex" xmlns:cx1="http://schemas.microsoft.com/office/drawing/2015/9/8/chartex" xmlns:cx2="http://schemas.microsoft.com/office/drawing/2015/10/21/chartex" xmlns:cx3="http://schemas.microsoft.com/office/drawing/2016/5/9/chartex" xmlns:cx4="http://schemas.microsoft.com/office/drawing/2016/5/10/chartex" xmlns:cx5="http://schemas.microsoft.com/office/drawing/2016/5/11/chartex" xmlns:cx6="http://schemas.microsoft.com/office/drawing/2016/5/12/chartex" xmlns:cx7="http://schemas.microsoft.com/office/drawing/2016/5/13/chartex" xmlns:cx8="http://schemas.microsoft.com/office/drawing/2016/5/14/chartex" xmlns:mc="http://schemas.openxmlformats.org/markup-compatibility/2006" xmlns:aink="http://schemas.microsoft.com/office/drawing/2016/ink" xmlns:am3d="http://schemas.microsoft.com/office/drawing/2017/model3d" xmlns:o="urn:schemas-microsoft-com:office:office" xmlns:oel="http://schemas.microsoft.com/office/2019/extlst" xmlns:r="http://schemas.openxmlformats.org/officeDocument/2006/relationships" xmlns:m="http://schemas.openxmlformats.org/officeDocument/2006/math" xmlns:v="urn:schemas-microsoft-com:vml" xmlns:wp14="http://schemas.microsoft.com/office/word/2010/wordprocessingDrawing" xmlns:wp="http://schemas.openxmlformats.org/drawingml/2006/wordprocessingDrawing" xmlns:w10="urn:schemas-microsoft-com:office:word" xmlns:w="http://schemas.openxmlformats.org/wordprocessingml/2006/main" xmlns:w14="http://schemas.microsoft.com/office/word/2010/wordml" xmlns:w15="http://schemas.microsoft.com/office/word/2012/wordml" xmlns:w16cex="http://schemas.microsoft.com/office/word/2018/wordml/cex" xmlns:w16cid="http://schemas.microsoft.com/office/word/2016/wordml/cid" xmlns:w16="http://schemas.microsoft.com/office/word/2018/wordml" xmlns:w16sdtdh="http://schemas.microsoft.com/office/word/2020/wordml/sdtdatahash" xmlns:w16se="http://schemas.microsoft.com/office/word/2015/wordml/symex" xmlns:wpg="http://schemas.microsoft.com/office/word/2010/wordprocessingGroup" xmlns:wpi="http://schemas.microsoft.com/office/word/2010/wordprocessingInk" xmlns:wne="http://schemas.microsoft.com/office/word/2006/wordml" xmlns:wps="http://schemas.microsoft.com/office/word/2010/wordprocessingShape" mc:Ignorable="w14 w15 w16se w16cid w16 w16cex w16sdtdh wp14">
+  <w:p>
+    <w:pPr>
+      <w:pStyle w:val="a5"/>
+      <w:ind w:firstLine="360"/>
+    </w:pPr>
+  </w:p>
+</w:ftr>
+</file>
+
 <file path=word/footnotes.xml><?xml version="1.0" encoding="utf-8"?>
 <w:footnotes xmlns:wpc="http://schemas.microsoft.com/office/word/2010/wordprocessingCanvas" xmlns:cx="http://schemas.microsoft.com/office/drawing/2014/chartex" xmlns:cx1="http://schemas.microsoft.com/office/drawing/2015/9/8/chartex" xmlns:cx2="http://schemas.microsoft.com/office/drawing/2015/10/21/chartex" xmlns:cx3="http://schemas.microsoft.com/office/drawing/2016/5/9/chartex" xmlns:cx4="http://schemas.microsoft.com/office/drawing/2016/5/10/chartex" xmlns:cx5="http://schemas.microsoft.com/office/drawing/2016/5/11/chartex" xmlns:cx6="http://schemas.microsoft.com/office/drawing/2016/5/12/chartex" xmlns:cx7="http://schemas.microsoft.com/office/drawing/2016/5/13/chartex" xmlns:cx8="http://schemas.microsoft.com/office/drawing/2016/5/14/chartex" xmlns:mc="http://schemas.openxmlformats.org/markup-compatibility/2006" xmlns:aink="http://schemas.microsoft.com/office/drawing/2016/ink" xmlns:am3d="http://schemas.microsoft.com/office/drawing/2017/model3d" xmlns:o="urn:schemas-microsoft-com:office:office" xmlns:oel="http://schemas.microsoft.com/office/2019/extlst" xmlns:r="http://schemas.openxmlformats.org/officeDocument/2006/relationships" xmlns:m="http://schemas.openxmlformats.org/officeDocument/2006/math" xmlns:v="urn:schemas-microsoft-com:vml" xmlns:wp14="http://schemas.microsoft.com/office/word/2010/wordprocessingDrawing" xmlns:wp="http://schemas.openxmlformats.org/drawingml/2006/wordprocessingDrawing" xmlns:w10="urn:schemas-microsoft-com:office:word" xmlns:w="http://schemas.openxmlformats.org/wordprocessingml/2006/main" xmlns:w14="http://schemas.microsoft.com/office/word/2010/wordml" xmlns:w15="http://schemas.microsoft.com/office/word/2012/wordml" xmlns:w16cex="http://schemas.microsoft.com/office/word/2018/wordml/cex" xmlns:w16cid="http://schemas.microsoft.com/office/word/2016/wordml/cid" xmlns:w16="http://schemas.microsoft.com/office/word/2018/wordml" xmlns:w16sdtdh="http://schemas.microsoft.com/office/word/2020/wordml/sdtdatahash" xmlns:w16se="http://schemas.microsoft.com/office/word/2015/wordml/symex" xmlns:wpg="http://schemas.microsoft.com/office/word/2010/wordprocessingGroup" xmlns:wpi="http://schemas.microsoft.com/office/word/2010/wordprocessingInk" xmlns:wne="http://schemas.microsoft.com/office/word/2006/wordml" xmlns:wps="http://schemas.microsoft.com/office/word/2010/wordprocessingShape" mc:Ignorable="w14 w15 w16se w16cid w16 w16cex w16sdtdh wp14">
   <w:footnote w:type="separator" w:id="-1">
@@ -3247,6 +3364,28 @@
 </file>
 
 <file path=word/header1.xml><?xml version="1.0" encoding="utf-8"?>
+<w:hdr xmlns:wpc="http://schemas.microsoft.com/office/word/2010/wordprocessingCanvas" xmlns:cx="http://schemas.microsoft.com/office/drawing/2014/chartex" xmlns:cx1="http://schemas.microsoft.com/office/drawing/2015/9/8/chartex" xmlns:cx2="http://schemas.microsoft.com/office/drawing/2015/10/21/chartex" xmlns:cx3="http://schemas.microsoft.com/office/drawing/2016/5/9/chartex" xmlns:cx4="http://schemas.microsoft.com/office/drawing/2016/5/10/chartex" xmlns:cx5="http://schemas.microsoft.com/office/drawing/2016/5/11/chartex" xmlns:cx6="http://schemas.microsoft.com/office/drawing/2016/5/12/chartex" xmlns:cx7="http://schemas.microsoft.com/office/drawing/2016/5/13/chartex" xmlns:cx8="http://schemas.microsoft.com/office/drawing/2016/5/14/chartex" xmlns:mc="http://schemas.openxmlformats.org/markup-compatibility/2006" xmlns:aink="http://schemas.microsoft.com/office/drawing/2016/ink" xmlns:am3d="http://schemas.microsoft.com/office/drawing/2017/model3d" xmlns:o="urn:schemas-microsoft-com:office:office" xmlns:oel="http://schemas.microsoft.com/office/2019/extlst" xmlns:r="http://schemas.openxmlformats.org/officeDocument/2006/relationships" xmlns:m="http://schemas.openxmlformats.org/officeDocument/2006/math" xmlns:v="urn:schemas-microsoft-com:vml" xmlns:wp14="http://schemas.microsoft.com/office/word/2010/wordprocessingDrawing" xmlns:wp="http://schemas.openxmlformats.org/drawingml/2006/wordprocessingDrawing" xmlns:w10="urn:schemas-microsoft-com:office:word" xmlns:w="http://schemas.openxmlformats.org/wordprocessingml/2006/main" xmlns:w14="http://schemas.microsoft.com/office/word/2010/wordml" xmlns:w15="http://schemas.microsoft.com/office/word/2012/wordml" xmlns:w16cex="http://schemas.microsoft.com/office/word/2018/wordml/cex" xmlns:w16cid="http://schemas.microsoft.com/office/word/2016/wordml/cid" xmlns:w16="http://schemas.microsoft.com/office/word/2018/wordml" xmlns:w16sdtdh="http://schemas.microsoft.com/office/word/2020/wordml/sdtdatahash" xmlns:w16se="http://schemas.microsoft.com/office/word/2015/wordml/symex" xmlns:wpg="http://schemas.microsoft.com/office/word/2010/wordprocessingGroup" xmlns:wpi="http://schemas.microsoft.com/office/word/2010/wordprocessingInk" xmlns:wne="http://schemas.microsoft.com/office/word/2006/wordml" xmlns:wps="http://schemas.microsoft.com/office/word/2010/wordprocessingShape" mc:Ignorable="w14 w15 w16se w16cid w16 w16cex w16sdtdh wp14">
+  <w:p>
+    <w:pPr>
+      <w:pStyle w:val="a3"/>
+      <w:ind w:firstLine="360"/>
+    </w:pPr>
+  </w:p>
+</w:hdr>
+</file>
+
+<file path=word/header2.xml><?xml version="1.0" encoding="utf-8"?>
+<w:hdr xmlns:wpc="http://schemas.microsoft.com/office/word/2010/wordprocessingCanvas" xmlns:cx="http://schemas.microsoft.com/office/drawing/2014/chartex" xmlns:cx1="http://schemas.microsoft.com/office/drawing/2015/9/8/chartex" xmlns:cx2="http://schemas.microsoft.com/office/drawing/2015/10/21/chartex" xmlns:cx3="http://schemas.microsoft.com/office/drawing/2016/5/9/chartex" xmlns:cx4="http://schemas.microsoft.com/office/drawing/2016/5/10/chartex" xmlns:cx5="http://schemas.microsoft.com/office/drawing/2016/5/11/chartex" xmlns:cx6="http://schemas.microsoft.com/office/drawing/2016/5/12/chartex" xmlns:cx7="http://schemas.microsoft.com/office/drawing/2016/5/13/chartex" xmlns:cx8="http://schemas.microsoft.com/office/drawing/2016/5/14/chartex" xmlns:mc="http://schemas.openxmlformats.org/markup-compatibility/2006" xmlns:aink="http://schemas.microsoft.com/office/drawing/2016/ink" xmlns:am3d="http://schemas.microsoft.com/office/drawing/2017/model3d" xmlns:o="urn:schemas-microsoft-com:office:office" xmlns:oel="http://schemas.microsoft.com/office/2019/extlst" xmlns:r="http://schemas.openxmlformats.org/officeDocument/2006/relationships" xmlns:m="http://schemas.openxmlformats.org/officeDocument/2006/math" xmlns:v="urn:schemas-microsoft-com:vml" xmlns:wp14="http://schemas.microsoft.com/office/word/2010/wordprocessingDrawing" xmlns:wp="http://schemas.openxmlformats.org/drawingml/2006/wordprocessingDrawing" xmlns:w10="urn:schemas-microsoft-com:office:word" xmlns:w="http://schemas.openxmlformats.org/wordprocessingml/2006/main" xmlns:w14="http://schemas.microsoft.com/office/word/2010/wordml" xmlns:w15="http://schemas.microsoft.com/office/word/2012/wordml" xmlns:w16cex="http://schemas.microsoft.com/office/word/2018/wordml/cex" xmlns:w16cid="http://schemas.microsoft.com/office/word/2016/wordml/cid" xmlns:w16="http://schemas.microsoft.com/office/word/2018/wordml" xmlns:w16sdtdh="http://schemas.microsoft.com/office/word/2020/wordml/sdtdatahash" xmlns:w16se="http://schemas.microsoft.com/office/word/2015/wordml/symex" xmlns:wpg="http://schemas.microsoft.com/office/word/2010/wordprocessingGroup" xmlns:wpi="http://schemas.microsoft.com/office/word/2010/wordprocessingInk" xmlns:wne="http://schemas.microsoft.com/office/word/2006/wordml" xmlns:wps="http://schemas.microsoft.com/office/word/2010/wordprocessingShape" mc:Ignorable="w14 w15 w16se w16cid w16 w16cex w16sdtdh wp14">
+  <w:p>
+    <w:pPr>
+      <w:pStyle w:val="a3"/>
+      <w:ind w:firstLine="360"/>
+    </w:pPr>
+  </w:p>
+</w:hdr>
+</file>
+
+<file path=word/header3.xml><?xml version="1.0" encoding="utf-8"?>
 <w:hdr xmlns:wpc="http://schemas.microsoft.com/office/word/2010/wordprocessingCanvas" xmlns:cx="http://schemas.microsoft.com/office/drawing/2014/chartex" xmlns:cx1="http://schemas.microsoft.com/office/drawing/2015/9/8/chartex" xmlns:cx2="http://schemas.microsoft.com/office/drawing/2015/10/21/chartex" xmlns:cx3="http://schemas.microsoft.com/office/drawing/2016/5/9/chartex" xmlns:cx4="http://schemas.microsoft.com/office/drawing/2016/5/10/chartex" xmlns:cx5="http://schemas.microsoft.com/office/drawing/2016/5/11/chartex" xmlns:cx6="http://schemas.microsoft.com/office/drawing/2016/5/12/chartex" xmlns:cx7="http://schemas.microsoft.com/office/drawing/2016/5/13/chartex" xmlns:cx8="http://schemas.microsoft.com/office/drawing/2016/5/14/chartex" xmlns:mc="http://schemas.openxmlformats.org/markup-compatibility/2006" xmlns:aink="http://schemas.microsoft.com/office/drawing/2016/ink" xmlns:am3d="http://schemas.microsoft.com/office/drawing/2017/model3d" xmlns:o="urn:schemas-microsoft-com:office:office" xmlns:oel="http://schemas.microsoft.com/office/2019/extlst" xmlns:r="http://schemas.openxmlformats.org/officeDocument/2006/relationships" xmlns:m="http://schemas.openxmlformats.org/officeDocument/2006/math" xmlns:v="urn:schemas-microsoft-com:vml" xmlns:wp14="http://schemas.microsoft.com/office/word/2010/wordprocessingDrawing" xmlns:wp="http://schemas.openxmlformats.org/drawingml/2006/wordprocessingDrawing" xmlns:w10="urn:schemas-microsoft-com:office:word" xmlns:w="http://schemas.openxmlformats.org/wordprocessingml/2006/main" xmlns:w14="http://schemas.microsoft.com/office/word/2010/wordml" xmlns:w15="http://schemas.microsoft.com/office/word/2012/wordml" xmlns:w16cex="http://schemas.microsoft.com/office/word/2018/wordml/cex" xmlns:w16cid="http://schemas.microsoft.com/office/word/2016/wordml/cid" xmlns:w16="http://schemas.microsoft.com/office/word/2018/wordml" xmlns:w16sdtdh="http://schemas.microsoft.com/office/word/2020/wordml/sdtdatahash" xmlns:w16se="http://schemas.microsoft.com/office/word/2015/wordml/symex" xmlns:wpg="http://schemas.microsoft.com/office/word/2010/wordprocessingGroup" xmlns:wpi="http://schemas.microsoft.com/office/word/2010/wordprocessingInk" xmlns:wne="http://schemas.microsoft.com/office/word/2006/wordml" xmlns:wps="http://schemas.microsoft.com/office/word/2010/wordprocessingShape" mc:Ignorable="w14 w15 w16se w16cid w16 w16cex w16sdtdh wp14">
   <w:p>
     <w:pPr>
